--- a/NASCA-site/db/data/interviews/Catawba_Georgia-Harris-Mar-20-1980.docx
+++ b/NASCA-site/db/data/interviews/Catawba_Georgia-Harris-Mar-20-1980.docx
@@ -21,6 +21,7 @@
       </w:pPr>
       <w:r>
         <w:rPr/>
+        <w:t>Sample Description</w:t>
       </w:r>
     </w:p>
     <w:p>
@@ -4808,15 +4809,8 @@
         <w:rPr/>
         <w:t>GH:</w:t>
         <w:tab/>
-        <w:t>[00:41:59:000</w:t>
-      </w:r>
-      <w:r>
-        <w:rPr/>
-        <w:t>]</w:t>
-        <w:tab/>
-      </w:r>
-      <w:r>
-        <w:rPr/>
+        <w:t>[00:41:59:000]</w:t>
+        <w:tab/>
         <w:t>He was a, all I know—I don’t know his daddy now. Well, I did know Jewel. I may have seen him. But Jewel Nesbit and Vernon Nesbit and Dr. Jim Nesbit—and there was another one—were all brothers, and, you see, they owned that land over there.</w:t>
       </w:r>
     </w:p>
@@ -6667,9 +6661,6 @@
         <w:tab/>
         <w:t>[01:02:02:000]</w:t>
         <w:tab/>
-      </w:r>
-      <w:r>
-        <w:rPr/>
         <w:t>Georgia Harris.  Tape 3; side 2.</w:t>
       </w:r>
     </w:p>
@@ -8702,9 +8693,6 @@
         <w:tab/>
         <w:t>[01:18:17:000]</w:t>
         <w:tab/>
-      </w:r>
-      <w:r>
-        <w:rPr/>
         <w:t>[Break in tape]</w:t>
       </w:r>
     </w:p>
